--- a/Coding Patterns/Command Pattern.docx
+++ b/Coding Patterns/Command Pattern.docx
@@ -12,6 +12,113 @@
       </w:r>
     </w:p>
     <w:p/>
+    <w:p>
+      <w:pPr>
+        <w:pStyle w:val="Heading1"/>
+        <w:numPr>
+          <w:ilvl w:val="0"/>
+          <w:numId w:val="1"/>
+        </w:numPr>
+      </w:pPr>
+      <w:r>
+        <w:t xml:space="preserve">Command Pattern is to use one single </w:t>
+      </w:r>
+      <w:proofErr w:type="spellStart"/>
+      <w:r>
+        <w:t>ICommand</w:t>
+      </w:r>
+      <w:proofErr w:type="spellEnd"/>
+      <w:r>
+        <w:t xml:space="preserve"> interface to manage different types of concrete commands for different operations, collection of commands and Undo Redo etc.</w:t>
+      </w:r>
+    </w:p>
+    <w:p>
+      <w:pPr>
+        <w:pStyle w:val="Heading1"/>
+        <w:numPr>
+          <w:ilvl w:val="0"/>
+          <w:numId w:val="1"/>
+        </w:numPr>
+      </w:pPr>
+      <w:proofErr w:type="spellStart"/>
+      <w:r>
+        <w:t>ICommand</w:t>
+      </w:r>
+      <w:proofErr w:type="spellEnd"/>
+      <w:r>
+        <w:t xml:space="preserve"> interface defines all the operations a command may have. E.g. </w:t>
+      </w:r>
+      <w:proofErr w:type="gramStart"/>
+      <w:r>
+        <w:t>Do(</w:t>
+      </w:r>
+      <w:proofErr w:type="gramEnd"/>
+      <w:r>
+        <w:t>), Undo(), Redo(), Insert(), Show() etc.</w:t>
+      </w:r>
+    </w:p>
+    <w:p>
+      <w:pPr>
+        <w:pStyle w:val="Heading1"/>
+        <w:numPr>
+          <w:ilvl w:val="0"/>
+          <w:numId w:val="1"/>
+        </w:numPr>
+      </w:pPr>
+      <w:r>
+        <w:t xml:space="preserve">While concrete </w:t>
+      </w:r>
+      <w:proofErr w:type="gramStart"/>
+      <w:r>
+        <w:t>commands  could</w:t>
+      </w:r>
+      <w:proofErr w:type="gramEnd"/>
+      <w:r>
+        <w:t xml:space="preserve"> be </w:t>
+      </w:r>
+      <w:proofErr w:type="spellStart"/>
+      <w:r>
+        <w:t>InfoCommand</w:t>
+      </w:r>
+      <w:proofErr w:type="spellEnd"/>
+      <w:r>
+        <w:t xml:space="preserve">() where its show() displays </w:t>
+      </w:r>
+      <w:r>
+        <w:rPr>
+          <w:color w:val="70AD47" w:themeColor="accent6"/>
+        </w:rPr>
+        <w:t xml:space="preserve">Green </w:t>
+      </w:r>
+      <w:r>
+        <w:t xml:space="preserve">and </w:t>
+      </w:r>
+      <w:proofErr w:type="spellStart"/>
+      <w:r>
+        <w:t>WarningCommand</w:t>
+      </w:r>
+      <w:proofErr w:type="spellEnd"/>
+      <w:r>
+        <w:t xml:space="preserve">() where its show() displays </w:t>
+      </w:r>
+      <w:r>
+        <w:rPr>
+          <w:color w:val="FF0000"/>
+        </w:rPr>
+        <w:t xml:space="preserve">Red </w:t>
+      </w:r>
+      <w:r>
+        <w:t xml:space="preserve">which are all inherited from </w:t>
+      </w:r>
+      <w:proofErr w:type="spellStart"/>
+      <w:r>
+        <w:t>ICommand</w:t>
+      </w:r>
+      <w:proofErr w:type="spellEnd"/>
+      <w:r>
+        <w:t xml:space="preserve"> interface</w:t>
+      </w:r>
+    </w:p>
     <w:p>
       <w:pPr>
         <w:pStyle w:val="Heading1"/>
@@ -138,6 +245,7 @@
     </w:p>
     <w:p>
       <w:r>
+        <w:lastRenderedPageBreak/>
         <w:t xml:space="preserve"> The Command pattern is recognizable by behavioral methods in an abstract/interface type (sender) which invokes a method in an implementation of a different abstract/interface type (receiver) which has been encapsulated by the command implementation during its creation. Command classes are usually limited to specific actions.</w:t>
       </w:r>
     </w:p>
@@ -179,60 +287,1048 @@
     </w:p>
     <w:p>
       <w:r>
+        <w:t xml:space="preserve"> </w:t>
+      </w:r>
+      <w:proofErr w:type="spellStart"/>
+      <w:r>
+        <w:t>Program.cs</w:t>
+      </w:r>
+      <w:proofErr w:type="spellEnd"/>
+      <w:r>
+        <w:t>: Conceptual example</w:t>
+      </w:r>
+    </w:p>
+    <w:p>
+      <w:r>
+        <w:t xml:space="preserve">using </w:t>
+      </w:r>
+      <w:proofErr w:type="gramStart"/>
+      <w:r>
+        <w:t>System;</w:t>
+      </w:r>
+      <w:proofErr w:type="gramEnd"/>
+    </w:p>
+    <w:p/>
+    <w:p>
+      <w:r>
+        <w:t xml:space="preserve">namespace </w:t>
+      </w:r>
+      <w:proofErr w:type="spellStart"/>
+      <w:proofErr w:type="gramStart"/>
+      <w:r>
+        <w:t>RefactoringGuru.DesignPatterns.Command.Conceptual</w:t>
+      </w:r>
+      <w:proofErr w:type="spellEnd"/>
+      <w:proofErr w:type="gramEnd"/>
+    </w:p>
+    <w:p>
+      <w:r>
+        <w:t>{</w:t>
+      </w:r>
+    </w:p>
+    <w:p>
+      <w:r>
+        <w:t xml:space="preserve">    // The Command interface declares a method for executing a command.</w:t>
+      </w:r>
+    </w:p>
+    <w:p>
+      <w:r>
+        <w:t xml:space="preserve">    public interface </w:t>
+      </w:r>
+      <w:proofErr w:type="spellStart"/>
+      <w:r>
+        <w:t>ICommand</w:t>
+      </w:r>
+      <w:proofErr w:type="spellEnd"/>
+    </w:p>
+    <w:p>
+      <w:r>
+        <w:t xml:space="preserve">    {</w:t>
+      </w:r>
+    </w:p>
+    <w:p>
+      <w:r>
+        <w:t xml:space="preserve">        void </w:t>
+      </w:r>
+      <w:proofErr w:type="gramStart"/>
+      <w:r>
+        <w:t>Execute(</w:t>
+      </w:r>
+      <w:proofErr w:type="gramEnd"/>
+      <w:r>
+        <w:t>);</w:t>
+      </w:r>
+    </w:p>
+    <w:p>
+      <w:r>
+        <w:t xml:space="preserve">    }</w:t>
+      </w:r>
+    </w:p>
+    <w:p/>
+    <w:p>
+      <w:r>
+        <w:t xml:space="preserve">    // Some commands can implement simple operations on their own.</w:t>
+      </w:r>
+    </w:p>
+    <w:p>
+      <w:r>
+        <w:t xml:space="preserve">    class </w:t>
+      </w:r>
+      <w:proofErr w:type="spellStart"/>
+      <w:proofErr w:type="gramStart"/>
+      <w:r>
+        <w:t>SimpleCommand</w:t>
+      </w:r>
+      <w:proofErr w:type="spellEnd"/>
+      <w:r>
+        <w:t xml:space="preserve"> :</w:t>
+      </w:r>
+      <w:proofErr w:type="gramEnd"/>
+      <w:r>
+        <w:t xml:space="preserve"> </w:t>
+      </w:r>
+      <w:proofErr w:type="spellStart"/>
+      <w:r>
+        <w:t>ICommand</w:t>
+      </w:r>
+      <w:proofErr w:type="spellEnd"/>
+    </w:p>
+    <w:p>
+      <w:r>
+        <w:t xml:space="preserve">    {</w:t>
+      </w:r>
+    </w:p>
+    <w:p>
+      <w:r>
+        <w:t xml:space="preserve">        private string _payload = </w:t>
+      </w:r>
+      <w:proofErr w:type="spellStart"/>
+      <w:proofErr w:type="gramStart"/>
+      <w:r>
+        <w:t>string.Empty</w:t>
+      </w:r>
+      <w:proofErr w:type="spellEnd"/>
+      <w:proofErr w:type="gramEnd"/>
+      <w:r>
+        <w:t>;</w:t>
+      </w:r>
+    </w:p>
+    <w:p/>
+    <w:p>
+      <w:r>
+        <w:t xml:space="preserve">        public </w:t>
+      </w:r>
+      <w:proofErr w:type="spellStart"/>
+      <w:proofErr w:type="gramStart"/>
+      <w:r>
+        <w:t>SimpleCommand</w:t>
+      </w:r>
+      <w:proofErr w:type="spellEnd"/>
+      <w:r>
+        <w:t>(</w:t>
+      </w:r>
+      <w:proofErr w:type="gramEnd"/>
+      <w:r>
+        <w:t>string payload)</w:t>
+      </w:r>
+    </w:p>
+    <w:p>
+      <w:r>
+        <w:t xml:space="preserve">        {</w:t>
+      </w:r>
+    </w:p>
+    <w:p>
+      <w:r>
+        <w:t xml:space="preserve">            </w:t>
+      </w:r>
+      <w:proofErr w:type="spellStart"/>
+      <w:proofErr w:type="gramStart"/>
+      <w:r>
+        <w:t>this._</w:t>
+      </w:r>
+      <w:proofErr w:type="gramEnd"/>
+      <w:r>
+        <w:t>payload</w:t>
+      </w:r>
+      <w:proofErr w:type="spellEnd"/>
+      <w:r>
+        <w:t xml:space="preserve"> = payload;</w:t>
+      </w:r>
+    </w:p>
+    <w:p>
+      <w:r>
         <w:lastRenderedPageBreak/>
+        <w:t xml:space="preserve">        }</w:t>
+      </w:r>
+    </w:p>
+    <w:p/>
+    <w:p>
+      <w:r>
+        <w:t xml:space="preserve">        public void </w:t>
+      </w:r>
+      <w:proofErr w:type="gramStart"/>
+      <w:r>
+        <w:t>Execute(</w:t>
+      </w:r>
+      <w:proofErr w:type="gramEnd"/>
+      <w:r>
+        <w:t>)</w:t>
+      </w:r>
+    </w:p>
+    <w:p>
+      <w:r>
+        <w:t xml:space="preserve">        {</w:t>
+      </w:r>
+    </w:p>
+    <w:p>
+      <w:r>
+        <w:t xml:space="preserve">            </w:t>
+      </w:r>
+      <w:proofErr w:type="spellStart"/>
+      <w:r>
+        <w:t>Console.WriteLine</w:t>
+      </w:r>
+      <w:proofErr w:type="spellEnd"/>
+      <w:r>
+        <w:t>($"</w:t>
+      </w:r>
+      <w:proofErr w:type="spellStart"/>
+      <w:r>
+        <w:t>SimpleCommand</w:t>
+      </w:r>
+      <w:proofErr w:type="spellEnd"/>
+      <w:r>
+        <w:t>: See, I can do simple things like printing ({</w:t>
+      </w:r>
+      <w:proofErr w:type="spellStart"/>
+      <w:proofErr w:type="gramStart"/>
+      <w:r>
+        <w:t>this._</w:t>
+      </w:r>
+      <w:proofErr w:type="gramEnd"/>
+      <w:r>
+        <w:t>payload</w:t>
+      </w:r>
+      <w:proofErr w:type="spellEnd"/>
+      <w:r>
+        <w:t>})");</w:t>
+      </w:r>
+    </w:p>
+    <w:p>
+      <w:r>
+        <w:t xml:space="preserve">        }</w:t>
+      </w:r>
+    </w:p>
+    <w:p>
+      <w:r>
+        <w:t xml:space="preserve">    }</w:t>
+      </w:r>
+    </w:p>
+    <w:p/>
+    <w:p>
+      <w:r>
+        <w:t xml:space="preserve">    // However, some commands can delegate more complex operations to other</w:t>
+      </w:r>
+    </w:p>
+    <w:p>
+      <w:r>
+        <w:t xml:space="preserve">    // objects, called "receivers."</w:t>
+      </w:r>
+    </w:p>
+    <w:p>
+      <w:r>
+        <w:t xml:space="preserve">    class </w:t>
+      </w:r>
+      <w:proofErr w:type="spellStart"/>
+      <w:proofErr w:type="gramStart"/>
+      <w:r>
+        <w:t>ComplexCommand</w:t>
+      </w:r>
+      <w:proofErr w:type="spellEnd"/>
+      <w:r>
+        <w:t xml:space="preserve"> :</w:t>
+      </w:r>
+      <w:proofErr w:type="gramEnd"/>
+      <w:r>
         <w:t xml:space="preserve"> </w:t>
       </w:r>
       <w:proofErr w:type="spellStart"/>
       <w:r>
-        <w:t>Program.cs</w:t>
-      </w:r>
-      <w:proofErr w:type="spellEnd"/>
-      <w:r>
-        <w:t>: Conceptual example</w:t>
-      </w:r>
-    </w:p>
-    <w:p>
-      <w:r>
-        <w:t xml:space="preserve">using </w:t>
-      </w:r>
-      <w:proofErr w:type="gramStart"/>
-      <w:r>
-        <w:t>System;</w:t>
+        <w:t>ICommand</w:t>
+      </w:r>
+      <w:proofErr w:type="spellEnd"/>
+    </w:p>
+    <w:p>
+      <w:r>
+        <w:t xml:space="preserve">    {</w:t>
+      </w:r>
+    </w:p>
+    <w:p>
+      <w:r>
+        <w:t xml:space="preserve">        private Receiver _</w:t>
+      </w:r>
+      <w:proofErr w:type="gramStart"/>
+      <w:r>
+        <w:t>receiver;</w:t>
       </w:r>
       <w:proofErr w:type="gramEnd"/>
     </w:p>
     <w:p/>
     <w:p>
       <w:r>
-        <w:t xml:space="preserve">namespace </w:t>
-      </w:r>
-      <w:proofErr w:type="spellStart"/>
-      <w:proofErr w:type="gramStart"/>
-      <w:r>
-        <w:t>RefactoringGuru.DesignPatterns.Command.Conceptual</w:t>
-      </w:r>
-      <w:proofErr w:type="spellEnd"/>
-      <w:proofErr w:type="gramEnd"/>
-    </w:p>
-    <w:p>
-      <w:r>
-        <w:t>{</w:t>
-      </w:r>
-    </w:p>
-    <w:p>
-      <w:r>
-        <w:t xml:space="preserve">    // The Command interface declares a method for executing a command.</w:t>
-      </w:r>
-    </w:p>
-    <w:p>
-      <w:r>
-        <w:t xml:space="preserve">    public interface </w:t>
+        <w:t xml:space="preserve">        // Context data, required for launching the receiver's methods.</w:t>
+      </w:r>
+    </w:p>
+    <w:p>
+      <w:r>
+        <w:t xml:space="preserve">        private string _</w:t>
+      </w:r>
+      <w:proofErr w:type="gramStart"/>
+      <w:r>
+        <w:t>a;</w:t>
+      </w:r>
+      <w:proofErr w:type="gramEnd"/>
+    </w:p>
+    <w:p/>
+    <w:p>
+      <w:r>
+        <w:t xml:space="preserve">        private string _</w:t>
+      </w:r>
+      <w:proofErr w:type="gramStart"/>
+      <w:r>
+        <w:t>b;</w:t>
+      </w:r>
+      <w:proofErr w:type="gramEnd"/>
+    </w:p>
+    <w:p/>
+    <w:p>
+      <w:r>
+        <w:t xml:space="preserve">        // Complex commands can accept one or several receiver objects along</w:t>
+      </w:r>
+    </w:p>
+    <w:p>
+      <w:r>
+        <w:t xml:space="preserve">        // with any context data via the constructor.</w:t>
+      </w:r>
+    </w:p>
+    <w:p>
+      <w:r>
+        <w:t xml:space="preserve">        public </w:t>
+      </w:r>
+      <w:proofErr w:type="spellStart"/>
+      <w:proofErr w:type="gramStart"/>
+      <w:r>
+        <w:t>ComplexCommand</w:t>
+      </w:r>
+      <w:proofErr w:type="spellEnd"/>
+      <w:r>
+        <w:t>(</w:t>
+      </w:r>
+      <w:proofErr w:type="gramEnd"/>
+      <w:r>
+        <w:t>Receiver receiver, string a, string b)</w:t>
+      </w:r>
+    </w:p>
+    <w:p>
+      <w:r>
+        <w:t xml:space="preserve">        {</w:t>
+      </w:r>
+    </w:p>
+    <w:p>
+      <w:r>
+        <w:t xml:space="preserve">            </w:t>
+      </w:r>
+      <w:proofErr w:type="spellStart"/>
+      <w:proofErr w:type="gramStart"/>
+      <w:r>
+        <w:t>this._</w:t>
+      </w:r>
+      <w:proofErr w:type="gramEnd"/>
+      <w:r>
+        <w:t>receiver</w:t>
+      </w:r>
+      <w:proofErr w:type="spellEnd"/>
+      <w:r>
+        <w:t xml:space="preserve"> = receiver;</w:t>
+      </w:r>
+    </w:p>
+    <w:p>
+      <w:r>
+        <w:t xml:space="preserve">            </w:t>
+      </w:r>
+      <w:proofErr w:type="spellStart"/>
+      <w:proofErr w:type="gramStart"/>
+      <w:r>
+        <w:t>this._</w:t>
+      </w:r>
+      <w:proofErr w:type="gramEnd"/>
+      <w:r>
+        <w:t>a</w:t>
+      </w:r>
+      <w:proofErr w:type="spellEnd"/>
+      <w:r>
+        <w:t xml:space="preserve"> = a;</w:t>
+      </w:r>
+    </w:p>
+    <w:p>
+      <w:r>
+        <w:t xml:space="preserve">            </w:t>
+      </w:r>
+      <w:proofErr w:type="spellStart"/>
+      <w:proofErr w:type="gramStart"/>
+      <w:r>
+        <w:t>this._</w:t>
+      </w:r>
+      <w:proofErr w:type="gramEnd"/>
+      <w:r>
+        <w:t>b</w:t>
+      </w:r>
+      <w:proofErr w:type="spellEnd"/>
+      <w:r>
+        <w:t xml:space="preserve"> = b;</w:t>
+      </w:r>
+    </w:p>
+    <w:p>
+      <w:r>
+        <w:t xml:space="preserve">        }</w:t>
+      </w:r>
+    </w:p>
+    <w:p/>
+    <w:p>
+      <w:r>
+        <w:t xml:space="preserve">        // Commands can delegate to any methods of a receiver.</w:t>
+      </w:r>
+    </w:p>
+    <w:p>
+      <w:r>
+        <w:lastRenderedPageBreak/>
+        <w:t xml:space="preserve">        public void </w:t>
+      </w:r>
+      <w:proofErr w:type="gramStart"/>
+      <w:r>
+        <w:t>Execute(</w:t>
+      </w:r>
+      <w:proofErr w:type="gramEnd"/>
+      <w:r>
+        <w:t>)</w:t>
+      </w:r>
+    </w:p>
+    <w:p>
+      <w:r>
+        <w:t xml:space="preserve">        {</w:t>
+      </w:r>
+    </w:p>
+    <w:p>
+      <w:r>
+        <w:t xml:space="preserve">            </w:t>
+      </w:r>
+      <w:proofErr w:type="spellStart"/>
+      <w:r>
+        <w:t>Console.WriteLine</w:t>
+      </w:r>
+      <w:proofErr w:type="spellEnd"/>
+      <w:r>
+        <w:t>("</w:t>
+      </w:r>
+      <w:proofErr w:type="spellStart"/>
+      <w:r>
+        <w:t>ComplexCommand</w:t>
+      </w:r>
+      <w:proofErr w:type="spellEnd"/>
+      <w:r>
+        <w:t>: Complex stuff should be done by a receiver object."</w:t>
+      </w:r>
+      <w:proofErr w:type="gramStart"/>
+      <w:r>
+        <w:t>);</w:t>
+      </w:r>
+      <w:proofErr w:type="gramEnd"/>
+    </w:p>
+    <w:p>
+      <w:r>
+        <w:t xml:space="preserve">            </w:t>
+      </w:r>
+      <w:proofErr w:type="gramStart"/>
+      <w:r>
+        <w:t>this._</w:t>
+      </w:r>
+      <w:proofErr w:type="spellStart"/>
+      <w:proofErr w:type="gramEnd"/>
+      <w:r>
+        <w:t>receiver.DoSomething</w:t>
+      </w:r>
+      <w:proofErr w:type="spellEnd"/>
+      <w:r>
+        <w:t>(</w:t>
+      </w:r>
+      <w:proofErr w:type="spellStart"/>
+      <w:r>
+        <w:t>this._a</w:t>
+      </w:r>
+      <w:proofErr w:type="spellEnd"/>
+      <w:r>
+        <w:t>);</w:t>
+      </w:r>
+    </w:p>
+    <w:p>
+      <w:r>
+        <w:t xml:space="preserve">            </w:t>
+      </w:r>
+      <w:proofErr w:type="gramStart"/>
+      <w:r>
+        <w:t>this._</w:t>
+      </w:r>
+      <w:proofErr w:type="spellStart"/>
+      <w:proofErr w:type="gramEnd"/>
+      <w:r>
+        <w:t>receiver.DoSomethingElse</w:t>
+      </w:r>
+      <w:proofErr w:type="spellEnd"/>
+      <w:r>
+        <w:t>(</w:t>
+      </w:r>
+      <w:proofErr w:type="spellStart"/>
+      <w:r>
+        <w:t>this._b</w:t>
+      </w:r>
+      <w:proofErr w:type="spellEnd"/>
+      <w:r>
+        <w:t>);</w:t>
+      </w:r>
+    </w:p>
+    <w:p>
+      <w:r>
+        <w:t xml:space="preserve">        }</w:t>
+      </w:r>
+    </w:p>
+    <w:p>
+      <w:r>
+        <w:t xml:space="preserve">    }</w:t>
+      </w:r>
+    </w:p>
+    <w:p/>
+    <w:p>
+      <w:r>
+        <w:t xml:space="preserve">    // The Receiver classes contain some important business logic. They know how</w:t>
+      </w:r>
+    </w:p>
+    <w:p>
+      <w:r>
+        <w:t xml:space="preserve">    // to perform all kinds of operations, associated with carrying out a</w:t>
+      </w:r>
+    </w:p>
+    <w:p>
+      <w:r>
+        <w:t xml:space="preserve">    // request. In fact, any class may serve as a Receiver.</w:t>
+      </w:r>
+    </w:p>
+    <w:p>
+      <w:r>
+        <w:t xml:space="preserve">    class Receiver</w:t>
+      </w:r>
+    </w:p>
+    <w:p>
+      <w:r>
+        <w:t xml:space="preserve">    {</w:t>
+      </w:r>
+    </w:p>
+    <w:p>
+      <w:r>
+        <w:t xml:space="preserve">        public void </w:t>
+      </w:r>
+      <w:proofErr w:type="gramStart"/>
+      <w:r>
+        <w:t>DoSomething(</w:t>
+      </w:r>
+      <w:proofErr w:type="gramEnd"/>
+      <w:r>
+        <w:t>string a)</w:t>
+      </w:r>
+    </w:p>
+    <w:p>
+      <w:r>
+        <w:t xml:space="preserve">        {</w:t>
+      </w:r>
+    </w:p>
+    <w:p>
+      <w:r>
+        <w:t xml:space="preserve">            </w:t>
+      </w:r>
+      <w:proofErr w:type="spellStart"/>
+      <w:r>
+        <w:t>Console.WriteLine</w:t>
+      </w:r>
+      <w:proofErr w:type="spellEnd"/>
+      <w:r>
+        <w:t>($"Receiver: Working on ({a}.)"</w:t>
+      </w:r>
+      <w:proofErr w:type="gramStart"/>
+      <w:r>
+        <w:t>);</w:t>
+      </w:r>
+      <w:proofErr w:type="gramEnd"/>
+    </w:p>
+    <w:p>
+      <w:r>
+        <w:t xml:space="preserve">        }</w:t>
+      </w:r>
+    </w:p>
+    <w:p/>
+    <w:p>
+      <w:r>
+        <w:t xml:space="preserve">        public void </w:t>
+      </w:r>
+      <w:proofErr w:type="spellStart"/>
+      <w:proofErr w:type="gramStart"/>
+      <w:r>
+        <w:t>DoSomethingElse</w:t>
+      </w:r>
+      <w:proofErr w:type="spellEnd"/>
+      <w:r>
+        <w:t>(</w:t>
+      </w:r>
+      <w:proofErr w:type="gramEnd"/>
+      <w:r>
+        <w:t>string b)</w:t>
+      </w:r>
+    </w:p>
+    <w:p>
+      <w:r>
+        <w:t xml:space="preserve">        {</w:t>
+      </w:r>
+    </w:p>
+    <w:p>
+      <w:r>
+        <w:t xml:space="preserve">            </w:t>
+      </w:r>
+      <w:proofErr w:type="spellStart"/>
+      <w:r>
+        <w:t>Console.WriteLine</w:t>
+      </w:r>
+      <w:proofErr w:type="spellEnd"/>
+      <w:r>
+        <w:t>($"Receiver: Also working on ({b}.)"</w:t>
+      </w:r>
+      <w:proofErr w:type="gramStart"/>
+      <w:r>
+        <w:t>);</w:t>
+      </w:r>
+      <w:proofErr w:type="gramEnd"/>
+    </w:p>
+    <w:p>
+      <w:r>
+        <w:t xml:space="preserve">        }</w:t>
+      </w:r>
+    </w:p>
+    <w:p>
+      <w:r>
+        <w:t xml:space="preserve">    }</w:t>
+      </w:r>
+    </w:p>
+    <w:p/>
+    <w:p>
+      <w:r>
+        <w:t xml:space="preserve">    // The Invoker is associated with one or several commands. It sends a</w:t>
+      </w:r>
+    </w:p>
+    <w:p>
+      <w:r>
+        <w:t xml:space="preserve">    // request to the command.</w:t>
+      </w:r>
+    </w:p>
+    <w:p>
+      <w:r>
+        <w:t xml:space="preserve">    class Invoker</w:t>
+      </w:r>
+    </w:p>
+    <w:p>
+      <w:r>
+        <w:t xml:space="preserve">    {</w:t>
+      </w:r>
+    </w:p>
+    <w:p>
+      <w:r>
+        <w:t xml:space="preserve">        private </w:t>
       </w:r>
       <w:proofErr w:type="spellStart"/>
       <w:r>
         <w:t>ICommand</w:t>
       </w:r>
       <w:proofErr w:type="spellEnd"/>
+      <w:r>
+        <w:t xml:space="preserve"> _</w:t>
+      </w:r>
+      <w:proofErr w:type="spellStart"/>
+      <w:proofErr w:type="gramStart"/>
+      <w:r>
+        <w:t>onStart</w:t>
+      </w:r>
+      <w:proofErr w:type="spellEnd"/>
+      <w:r>
+        <w:t>;</w:t>
+      </w:r>
+      <w:proofErr w:type="gramEnd"/>
+    </w:p>
+    <w:p/>
+    <w:p>
+      <w:r>
+        <w:t xml:space="preserve">        private </w:t>
+      </w:r>
+      <w:proofErr w:type="spellStart"/>
+      <w:r>
+        <w:t>ICommand</w:t>
+      </w:r>
+      <w:proofErr w:type="spellEnd"/>
+      <w:r>
+        <w:t xml:space="preserve"> _</w:t>
+      </w:r>
+      <w:proofErr w:type="spellStart"/>
+      <w:proofErr w:type="gramStart"/>
+      <w:r>
+        <w:t>onFinish</w:t>
+      </w:r>
+      <w:proofErr w:type="spellEnd"/>
+      <w:r>
+        <w:t>;</w:t>
+      </w:r>
+      <w:proofErr w:type="gramEnd"/>
+    </w:p>
+    <w:p/>
+    <w:p>
+      <w:r>
+        <w:t xml:space="preserve">        // Initialize commands.</w:t>
+      </w:r>
+    </w:p>
+    <w:p>
+      <w:r>
+        <w:t xml:space="preserve">        public void </w:t>
+      </w:r>
+      <w:proofErr w:type="spellStart"/>
+      <w:proofErr w:type="gramStart"/>
+      <w:r>
+        <w:t>SetOnStart</w:t>
+      </w:r>
+      <w:proofErr w:type="spellEnd"/>
+      <w:r>
+        <w:t>(</w:t>
+      </w:r>
+      <w:proofErr w:type="spellStart"/>
+      <w:proofErr w:type="gramEnd"/>
+      <w:r>
+        <w:t>ICommand</w:t>
+      </w:r>
+      <w:proofErr w:type="spellEnd"/>
+      <w:r>
+        <w:t xml:space="preserve"> command)</w:t>
+      </w:r>
+    </w:p>
+    <w:p>
+      <w:r>
+        <w:t xml:space="preserve">        {</w:t>
+      </w:r>
+    </w:p>
+    <w:p>
+      <w:r>
+        <w:t xml:space="preserve">            </w:t>
+      </w:r>
+      <w:proofErr w:type="gramStart"/>
+      <w:r>
+        <w:t>this._</w:t>
+      </w:r>
+      <w:proofErr w:type="spellStart"/>
+      <w:proofErr w:type="gramEnd"/>
+      <w:r>
+        <w:t>onStart</w:t>
+      </w:r>
+      <w:proofErr w:type="spellEnd"/>
+      <w:r>
+        <w:t xml:space="preserve"> = command;</w:t>
+      </w:r>
+    </w:p>
+    <w:p>
+      <w:r>
+        <w:t xml:space="preserve">        }</w:t>
+      </w:r>
+    </w:p>
+    <w:p/>
+    <w:p>
+      <w:r>
+        <w:t xml:space="preserve">        public void </w:t>
+      </w:r>
+      <w:proofErr w:type="spellStart"/>
+      <w:proofErr w:type="gramStart"/>
+      <w:r>
+        <w:t>SetOnFinish</w:t>
+      </w:r>
+      <w:proofErr w:type="spellEnd"/>
+      <w:r>
+        <w:t>(</w:t>
+      </w:r>
+      <w:proofErr w:type="spellStart"/>
+      <w:proofErr w:type="gramEnd"/>
+      <w:r>
+        <w:t>ICommand</w:t>
+      </w:r>
+      <w:proofErr w:type="spellEnd"/>
+      <w:r>
+        <w:t xml:space="preserve"> command)</w:t>
+      </w:r>
+    </w:p>
+    <w:p>
+      <w:r>
+        <w:t xml:space="preserve">        {</w:t>
+      </w:r>
+    </w:p>
+    <w:p>
+      <w:r>
+        <w:t xml:space="preserve">            </w:t>
+      </w:r>
+      <w:proofErr w:type="gramStart"/>
+      <w:r>
+        <w:t>this._</w:t>
+      </w:r>
+      <w:proofErr w:type="spellStart"/>
+      <w:proofErr w:type="gramEnd"/>
+      <w:r>
+        <w:t>onFinish</w:t>
+      </w:r>
+      <w:proofErr w:type="spellEnd"/>
+      <w:r>
+        <w:t xml:space="preserve"> = command;</w:t>
+      </w:r>
+    </w:p>
+    <w:p>
+      <w:r>
+        <w:t xml:space="preserve">        }</w:t>
+      </w:r>
+    </w:p>
+    <w:p/>
+    <w:p>
+      <w:r>
+        <w:t xml:space="preserve">        // The Invoker does not depend on concrete command or receiver classes.</w:t>
+      </w:r>
+    </w:p>
+    <w:p>
+      <w:r>
+        <w:t xml:space="preserve">        // The Invoker passes a request to a receiver indirectly, by executing a</w:t>
+      </w:r>
+    </w:p>
+    <w:p>
+      <w:r>
+        <w:t xml:space="preserve">        // command.</w:t>
+      </w:r>
+    </w:p>
+    <w:p>
+      <w:r>
+        <w:t xml:space="preserve">        public void </w:t>
+      </w:r>
+      <w:proofErr w:type="spellStart"/>
+      <w:proofErr w:type="gramStart"/>
+      <w:r>
+        <w:t>DoSomethingImportant</w:t>
+      </w:r>
+      <w:proofErr w:type="spellEnd"/>
+      <w:r>
+        <w:t>(</w:t>
+      </w:r>
+      <w:proofErr w:type="gramEnd"/>
+      <w:r>
+        <w:t>)</w:t>
+      </w:r>
+    </w:p>
+    <w:p>
+      <w:r>
+        <w:t xml:space="preserve">        {</w:t>
+      </w:r>
+    </w:p>
+    <w:p>
+      <w:r>
+        <w:t xml:space="preserve">            </w:t>
+      </w:r>
+      <w:proofErr w:type="spellStart"/>
+      <w:r>
+        <w:t>Console.WriteLine</w:t>
+      </w:r>
+      <w:proofErr w:type="spellEnd"/>
+      <w:r>
+        <w:t>("Invoker: Does anybody want something done before I begin?"</w:t>
+      </w:r>
+      <w:proofErr w:type="gramStart"/>
+      <w:r>
+        <w:t>);</w:t>
+      </w:r>
+      <w:proofErr w:type="gramEnd"/>
+    </w:p>
+    <w:p>
+      <w:r>
+        <w:t xml:space="preserve">            if (</w:t>
+      </w:r>
+      <w:proofErr w:type="gramStart"/>
+      <w:r>
+        <w:t>this._</w:t>
+      </w:r>
+      <w:proofErr w:type="spellStart"/>
+      <w:proofErr w:type="gramEnd"/>
+      <w:r>
+        <w:t>onStart</w:t>
+      </w:r>
+      <w:proofErr w:type="spellEnd"/>
+      <w:r>
+        <w:t xml:space="preserve"> is </w:t>
+      </w:r>
+      <w:proofErr w:type="spellStart"/>
+      <w:r>
+        <w:t>ICommand</w:t>
+      </w:r>
+      <w:proofErr w:type="spellEnd"/>
+      <w:r>
+        <w:t>)</w:t>
+      </w:r>
+    </w:p>
+    <w:p>
+      <w:r>
+        <w:t xml:space="preserve">            {</w:t>
+      </w:r>
+    </w:p>
+    <w:p>
+      <w:r>
+        <w:t xml:space="preserve">                </w:t>
+      </w:r>
+      <w:proofErr w:type="gramStart"/>
+      <w:r>
+        <w:t>this._</w:t>
+      </w:r>
+      <w:proofErr w:type="spellStart"/>
+      <w:proofErr w:type="gramEnd"/>
+      <w:r>
+        <w:t>onStart.Execute</w:t>
+      </w:r>
+      <w:proofErr w:type="spellEnd"/>
+      <w:r>
+        <w:t>();</w:t>
+      </w:r>
+    </w:p>
+    <w:p>
+      <w:r>
+        <w:t xml:space="preserve">            }</w:t>
+      </w:r>
+    </w:p>
+    <w:p>
+      <w:r>
+        <w:t xml:space="preserve">            </w:t>
+      </w:r>
+    </w:p>
+    <w:p>
+      <w:r>
+        <w:t xml:space="preserve">            </w:t>
+      </w:r>
+      <w:proofErr w:type="spellStart"/>
+      <w:r>
+        <w:t>Console.WriteLine</w:t>
+      </w:r>
+      <w:proofErr w:type="spellEnd"/>
+      <w:r>
+        <w:t>("Invoker: ...doing something really important..."</w:t>
+      </w:r>
+      <w:proofErr w:type="gramStart"/>
+      <w:r>
+        <w:t>);</w:t>
+      </w:r>
+      <w:proofErr w:type="gramEnd"/>
+    </w:p>
+    <w:p>
+      <w:r>
+        <w:t xml:space="preserve">            </w:t>
+      </w:r>
+    </w:p>
+    <w:p>
+      <w:r>
+        <w:t xml:space="preserve">            </w:t>
+      </w:r>
+      <w:proofErr w:type="spellStart"/>
+      <w:r>
+        <w:t>Console.WriteLine</w:t>
+      </w:r>
+      <w:proofErr w:type="spellEnd"/>
+      <w:r>
+        <w:t>("Invoker: Does anybody want something done after I finish?"</w:t>
+      </w:r>
+      <w:proofErr w:type="gramStart"/>
+      <w:r>
+        <w:t>);</w:t>
+      </w:r>
+      <w:proofErr w:type="gramEnd"/>
+    </w:p>
+    <w:p>
+      <w:r>
+        <w:t xml:space="preserve">            if (</w:t>
+      </w:r>
+      <w:proofErr w:type="gramStart"/>
+      <w:r>
+        <w:t>this._</w:t>
+      </w:r>
+      <w:proofErr w:type="spellStart"/>
+      <w:proofErr w:type="gramEnd"/>
+      <w:r>
+        <w:t>onFinish</w:t>
+      </w:r>
+      <w:proofErr w:type="spellEnd"/>
+      <w:r>
+        <w:t xml:space="preserve"> is </w:t>
+      </w:r>
+      <w:proofErr w:type="spellStart"/>
+      <w:r>
+        <w:t>ICommand</w:t>
+      </w:r>
+      <w:proofErr w:type="spellEnd"/>
+      <w:r>
+        <w:t>)</w:t>
+      </w:r>
+    </w:p>
+    <w:p>
+      <w:r>
+        <w:lastRenderedPageBreak/>
+        <w:t xml:space="preserve">            {</w:t>
+      </w:r>
+    </w:p>
+    <w:p>
+      <w:r>
+        <w:t xml:space="preserve">                </w:t>
+      </w:r>
+      <w:proofErr w:type="gramStart"/>
+      <w:r>
+        <w:t>this._</w:t>
+      </w:r>
+      <w:proofErr w:type="spellStart"/>
+      <w:proofErr w:type="gramEnd"/>
+      <w:r>
+        <w:t>onFinish.Execute</w:t>
+      </w:r>
+      <w:proofErr w:type="spellEnd"/>
+      <w:r>
+        <w:t>();</w:t>
+      </w:r>
+    </w:p>
+    <w:p>
+      <w:r>
+        <w:t xml:space="preserve">            }</w:t>
+      </w:r>
+    </w:p>
+    <w:p>
+      <w:r>
+        <w:t xml:space="preserve">        }</w:t>
+      </w:r>
+    </w:p>
+    <w:p>
+      <w:r>
+        <w:t xml:space="preserve">    }</w:t>
+      </w:r>
+    </w:p>
+    <w:p/>
+    <w:p>
+      <w:r>
+        <w:t xml:space="preserve">    class Program</w:t>
+      </w:r>
     </w:p>
     <w:p>
       <w:r>
@@ -241,88 +1337,23 @@
     </w:p>
     <w:p>
       <w:r>
-        <w:t xml:space="preserve">        void </w:t>
-      </w:r>
-      <w:proofErr w:type="gramStart"/>
-      <w:r>
-        <w:t>Execute(</w:t>
-      </w:r>
-      <w:proofErr w:type="gramEnd"/>
-      <w:r>
-        <w:t>);</w:t>
-      </w:r>
-    </w:p>
-    <w:p>
-      <w:r>
-        <w:t xml:space="preserve">    }</w:t>
-      </w:r>
-    </w:p>
-    <w:p/>
-    <w:p>
-      <w:r>
-        <w:t xml:space="preserve">    // Some commands can implement simple operations on their own.</w:t>
-      </w:r>
-    </w:p>
-    <w:p>
-      <w:r>
-        <w:t xml:space="preserve">    class </w:t>
-      </w:r>
-      <w:proofErr w:type="spellStart"/>
-      <w:proofErr w:type="gramStart"/>
-      <w:r>
-        <w:t>SimpleCommand</w:t>
-      </w:r>
-      <w:proofErr w:type="spellEnd"/>
-      <w:r>
-        <w:t xml:space="preserve"> :</w:t>
-      </w:r>
-      <w:proofErr w:type="gramEnd"/>
-      <w:r>
-        <w:t xml:space="preserve"> </w:t>
-      </w:r>
-      <w:proofErr w:type="spellStart"/>
-      <w:r>
-        <w:t>ICommand</w:t>
-      </w:r>
-      <w:proofErr w:type="spellEnd"/>
-    </w:p>
-    <w:p>
-      <w:r>
-        <w:t xml:space="preserve">    {</w:t>
-      </w:r>
-    </w:p>
-    <w:p>
-      <w:r>
-        <w:t xml:space="preserve">        private string _payload = </w:t>
-      </w:r>
-      <w:proofErr w:type="spellStart"/>
-      <w:proofErr w:type="gramStart"/>
-      <w:r>
-        <w:t>string.Empty</w:t>
-      </w:r>
-      <w:proofErr w:type="spellEnd"/>
-      <w:proofErr w:type="gramEnd"/>
-      <w:r>
-        <w:t>;</w:t>
-      </w:r>
-    </w:p>
-    <w:p/>
-    <w:p>
-      <w:r>
-        <w:t xml:space="preserve">        public </w:t>
-      </w:r>
-      <w:proofErr w:type="spellStart"/>
-      <w:proofErr w:type="gramStart"/>
-      <w:r>
-        <w:t>SimpleCommand</w:t>
-      </w:r>
-      <w:proofErr w:type="spellEnd"/>
-      <w:r>
-        <w:t>(</w:t>
-      </w:r>
-      <w:proofErr w:type="gramEnd"/>
-      <w:r>
-        <w:t>string payload)</w:t>
+        <w:t xml:space="preserve">        static void Main(</w:t>
+      </w:r>
+      <w:proofErr w:type="gramStart"/>
+      <w:r>
+        <w:t>string[</w:t>
+      </w:r>
+      <w:proofErr w:type="gramEnd"/>
+      <w:r>
+        <w:t xml:space="preserve">] </w:t>
+      </w:r>
+      <w:proofErr w:type="spellStart"/>
+      <w:r>
+        <w:t>args</w:t>
+      </w:r>
+      <w:proofErr w:type="spellEnd"/>
+      <w:r>
+        <w:t>)</w:t>
       </w:r>
     </w:p>
     <w:p>
@@ -332,931 +1363,6 @@
     </w:p>
     <w:p>
       <w:r>
-        <w:t xml:space="preserve">            </w:t>
-      </w:r>
-      <w:proofErr w:type="spellStart"/>
-      <w:proofErr w:type="gramStart"/>
-      <w:r>
-        <w:t>this._</w:t>
-      </w:r>
-      <w:proofErr w:type="gramEnd"/>
-      <w:r>
-        <w:t>payload</w:t>
-      </w:r>
-      <w:proofErr w:type="spellEnd"/>
-      <w:r>
-        <w:t xml:space="preserve"> = payload;</w:t>
-      </w:r>
-    </w:p>
-    <w:p>
-      <w:r>
-        <w:t xml:space="preserve">        }</w:t>
-      </w:r>
-    </w:p>
-    <w:p/>
-    <w:p>
-      <w:r>
-        <w:t xml:space="preserve">        public void </w:t>
-      </w:r>
-      <w:proofErr w:type="gramStart"/>
-      <w:r>
-        <w:t>Execute(</w:t>
-      </w:r>
-      <w:proofErr w:type="gramEnd"/>
-      <w:r>
-        <w:t>)</w:t>
-      </w:r>
-    </w:p>
-    <w:p>
-      <w:r>
-        <w:t xml:space="preserve">        {</w:t>
-      </w:r>
-    </w:p>
-    <w:p>
-      <w:r>
-        <w:t xml:space="preserve">            </w:t>
-      </w:r>
-      <w:proofErr w:type="spellStart"/>
-      <w:r>
-        <w:t>Console.WriteLine</w:t>
-      </w:r>
-      <w:proofErr w:type="spellEnd"/>
-      <w:r>
-        <w:t>($"</w:t>
-      </w:r>
-      <w:proofErr w:type="spellStart"/>
-      <w:r>
-        <w:t>SimpleCommand</w:t>
-      </w:r>
-      <w:proofErr w:type="spellEnd"/>
-      <w:r>
-        <w:t>: See, I can do simple things like printing ({</w:t>
-      </w:r>
-      <w:proofErr w:type="spellStart"/>
-      <w:proofErr w:type="gramStart"/>
-      <w:r>
-        <w:t>this._</w:t>
-      </w:r>
-      <w:proofErr w:type="gramEnd"/>
-      <w:r>
-        <w:t>payload</w:t>
-      </w:r>
-      <w:proofErr w:type="spellEnd"/>
-      <w:r>
-        <w:t>})");</w:t>
-      </w:r>
-    </w:p>
-    <w:p>
-      <w:r>
-        <w:t xml:space="preserve">        }</w:t>
-      </w:r>
-    </w:p>
-    <w:p>
-      <w:r>
-        <w:t xml:space="preserve">    }</w:t>
-      </w:r>
-    </w:p>
-    <w:p/>
-    <w:p>
-      <w:r>
-        <w:t xml:space="preserve">    // However, some commands can delegate more complex operations to other</w:t>
-      </w:r>
-    </w:p>
-    <w:p>
-      <w:r>
-        <w:t xml:space="preserve">    // objects, called "receivers."</w:t>
-      </w:r>
-    </w:p>
-    <w:p>
-      <w:r>
-        <w:lastRenderedPageBreak/>
-        <w:t xml:space="preserve">    class </w:t>
-      </w:r>
-      <w:proofErr w:type="spellStart"/>
-      <w:proofErr w:type="gramStart"/>
-      <w:r>
-        <w:t>ComplexCommand</w:t>
-      </w:r>
-      <w:proofErr w:type="spellEnd"/>
-      <w:r>
-        <w:t xml:space="preserve"> :</w:t>
-      </w:r>
-      <w:proofErr w:type="gramEnd"/>
-      <w:r>
-        <w:t xml:space="preserve"> </w:t>
-      </w:r>
-      <w:proofErr w:type="spellStart"/>
-      <w:r>
-        <w:t>ICommand</w:t>
-      </w:r>
-      <w:proofErr w:type="spellEnd"/>
-    </w:p>
-    <w:p>
-      <w:r>
-        <w:t xml:space="preserve">    {</w:t>
-      </w:r>
-    </w:p>
-    <w:p>
-      <w:r>
-        <w:t xml:space="preserve">        private Receiver _</w:t>
-      </w:r>
-      <w:proofErr w:type="gramStart"/>
-      <w:r>
-        <w:t>receiver;</w:t>
-      </w:r>
-      <w:proofErr w:type="gramEnd"/>
-    </w:p>
-    <w:p/>
-    <w:p>
-      <w:r>
-        <w:t xml:space="preserve">        // Context data, required for launching the receiver's methods.</w:t>
-      </w:r>
-    </w:p>
-    <w:p>
-      <w:r>
-        <w:t xml:space="preserve">        private string _</w:t>
-      </w:r>
-      <w:proofErr w:type="gramStart"/>
-      <w:r>
-        <w:t>a;</w:t>
-      </w:r>
-      <w:proofErr w:type="gramEnd"/>
-    </w:p>
-    <w:p/>
-    <w:p>
-      <w:r>
-        <w:t xml:space="preserve">        private string _</w:t>
-      </w:r>
-      <w:proofErr w:type="gramStart"/>
-      <w:r>
-        <w:t>b;</w:t>
-      </w:r>
-      <w:proofErr w:type="gramEnd"/>
-    </w:p>
-    <w:p/>
-    <w:p>
-      <w:r>
-        <w:t xml:space="preserve">        // Complex commands can accept one or several receiver objects along</w:t>
-      </w:r>
-    </w:p>
-    <w:p>
-      <w:r>
-        <w:t xml:space="preserve">        // with any context data via the constructor.</w:t>
-      </w:r>
-    </w:p>
-    <w:p>
-      <w:r>
-        <w:t xml:space="preserve">        public </w:t>
-      </w:r>
-      <w:proofErr w:type="spellStart"/>
-      <w:proofErr w:type="gramStart"/>
-      <w:r>
-        <w:t>ComplexCommand</w:t>
-      </w:r>
-      <w:proofErr w:type="spellEnd"/>
-      <w:r>
-        <w:t>(</w:t>
-      </w:r>
-      <w:proofErr w:type="gramEnd"/>
-      <w:r>
-        <w:t>Receiver receiver, string a, string b)</w:t>
-      </w:r>
-    </w:p>
-    <w:p>
-      <w:r>
-        <w:t xml:space="preserve">        {</w:t>
-      </w:r>
-    </w:p>
-    <w:p>
-      <w:r>
-        <w:t xml:space="preserve">            </w:t>
-      </w:r>
-      <w:proofErr w:type="spellStart"/>
-      <w:proofErr w:type="gramStart"/>
-      <w:r>
-        <w:t>this._</w:t>
-      </w:r>
-      <w:proofErr w:type="gramEnd"/>
-      <w:r>
-        <w:t>receiver</w:t>
-      </w:r>
-      <w:proofErr w:type="spellEnd"/>
-      <w:r>
-        <w:t xml:space="preserve"> = receiver;</w:t>
-      </w:r>
-    </w:p>
-    <w:p>
-      <w:r>
-        <w:t xml:space="preserve">            </w:t>
-      </w:r>
-      <w:proofErr w:type="spellStart"/>
-      <w:proofErr w:type="gramStart"/>
-      <w:r>
-        <w:t>this._</w:t>
-      </w:r>
-      <w:proofErr w:type="gramEnd"/>
-      <w:r>
-        <w:t>a</w:t>
-      </w:r>
-      <w:proofErr w:type="spellEnd"/>
-      <w:r>
-        <w:t xml:space="preserve"> = a;</w:t>
-      </w:r>
-    </w:p>
-    <w:p>
-      <w:r>
-        <w:t xml:space="preserve">            </w:t>
-      </w:r>
-      <w:proofErr w:type="spellStart"/>
-      <w:proofErr w:type="gramStart"/>
-      <w:r>
-        <w:t>this._</w:t>
-      </w:r>
-      <w:proofErr w:type="gramEnd"/>
-      <w:r>
-        <w:t>b</w:t>
-      </w:r>
-      <w:proofErr w:type="spellEnd"/>
-      <w:r>
-        <w:t xml:space="preserve"> = b;</w:t>
-      </w:r>
-    </w:p>
-    <w:p>
-      <w:r>
-        <w:t xml:space="preserve">        }</w:t>
-      </w:r>
-    </w:p>
-    <w:p/>
-    <w:p>
-      <w:r>
-        <w:t xml:space="preserve">        // Commands can delegate to any methods of a receiver.</w:t>
-      </w:r>
-    </w:p>
-    <w:p>
-      <w:r>
-        <w:t xml:space="preserve">        public void </w:t>
-      </w:r>
-      <w:proofErr w:type="gramStart"/>
-      <w:r>
-        <w:t>Execute(</w:t>
-      </w:r>
-      <w:proofErr w:type="gramEnd"/>
-      <w:r>
-        <w:t>)</w:t>
-      </w:r>
-    </w:p>
-    <w:p>
-      <w:r>
-        <w:t xml:space="preserve">        {</w:t>
-      </w:r>
-    </w:p>
-    <w:p>
-      <w:r>
-        <w:t xml:space="preserve">            </w:t>
-      </w:r>
-      <w:proofErr w:type="spellStart"/>
-      <w:r>
-        <w:t>Console.WriteLine</w:t>
-      </w:r>
-      <w:proofErr w:type="spellEnd"/>
-      <w:r>
-        <w:t>("</w:t>
-      </w:r>
-      <w:proofErr w:type="spellStart"/>
-      <w:r>
-        <w:t>ComplexCommand</w:t>
-      </w:r>
-      <w:proofErr w:type="spellEnd"/>
-      <w:r>
-        <w:t>: Complex stuff should be done by a receiver object."</w:t>
-      </w:r>
-      <w:proofErr w:type="gramStart"/>
-      <w:r>
-        <w:t>);</w:t>
-      </w:r>
-      <w:proofErr w:type="gramEnd"/>
-    </w:p>
-    <w:p>
-      <w:r>
-        <w:t xml:space="preserve">            </w:t>
-      </w:r>
-      <w:proofErr w:type="gramStart"/>
-      <w:r>
-        <w:t>this._</w:t>
-      </w:r>
-      <w:proofErr w:type="spellStart"/>
-      <w:proofErr w:type="gramEnd"/>
-      <w:r>
-        <w:t>receiver.DoSomething</w:t>
-      </w:r>
-      <w:proofErr w:type="spellEnd"/>
-      <w:r>
-        <w:t>(</w:t>
-      </w:r>
-      <w:proofErr w:type="spellStart"/>
-      <w:r>
-        <w:t>this._a</w:t>
-      </w:r>
-      <w:proofErr w:type="spellEnd"/>
-      <w:r>
-        <w:t>);</w:t>
-      </w:r>
-    </w:p>
-    <w:p>
-      <w:r>
-        <w:t xml:space="preserve">            </w:t>
-      </w:r>
-      <w:proofErr w:type="gramStart"/>
-      <w:r>
-        <w:t>this._</w:t>
-      </w:r>
-      <w:proofErr w:type="spellStart"/>
-      <w:proofErr w:type="gramEnd"/>
-      <w:r>
-        <w:t>receiver.DoSomethingElse</w:t>
-      </w:r>
-      <w:proofErr w:type="spellEnd"/>
-      <w:r>
-        <w:t>(</w:t>
-      </w:r>
-      <w:proofErr w:type="spellStart"/>
-      <w:r>
-        <w:t>this._b</w:t>
-      </w:r>
-      <w:proofErr w:type="spellEnd"/>
-      <w:r>
-        <w:t>);</w:t>
-      </w:r>
-    </w:p>
-    <w:p>
-      <w:r>
-        <w:t xml:space="preserve">        }</w:t>
-      </w:r>
-    </w:p>
-    <w:p>
-      <w:r>
-        <w:t xml:space="preserve">    }</w:t>
-      </w:r>
-    </w:p>
-    <w:p/>
-    <w:p>
-      <w:r>
-        <w:t xml:space="preserve">    // The Receiver classes contain some important business logic. They know how</w:t>
-      </w:r>
-    </w:p>
-    <w:p>
-      <w:r>
-        <w:t xml:space="preserve">    // to perform all kinds of operations, associated with carrying out a</w:t>
-      </w:r>
-    </w:p>
-    <w:p>
-      <w:r>
-        <w:lastRenderedPageBreak/>
-        <w:t xml:space="preserve">    // request. In fact, any class may serve as a Receiver.</w:t>
-      </w:r>
-    </w:p>
-    <w:p>
-      <w:r>
-        <w:t xml:space="preserve">    class Receiver</w:t>
-      </w:r>
-    </w:p>
-    <w:p>
-      <w:r>
-        <w:t xml:space="preserve">    {</w:t>
-      </w:r>
-    </w:p>
-    <w:p>
-      <w:r>
-        <w:t xml:space="preserve">        public void </w:t>
-      </w:r>
-      <w:proofErr w:type="gramStart"/>
-      <w:r>
-        <w:t>DoSomething(</w:t>
-      </w:r>
-      <w:proofErr w:type="gramEnd"/>
-      <w:r>
-        <w:t>string a)</w:t>
-      </w:r>
-    </w:p>
-    <w:p>
-      <w:r>
-        <w:t xml:space="preserve">        {</w:t>
-      </w:r>
-    </w:p>
-    <w:p>
-      <w:r>
-        <w:t xml:space="preserve">            </w:t>
-      </w:r>
-      <w:proofErr w:type="spellStart"/>
-      <w:r>
-        <w:t>Console.WriteLine</w:t>
-      </w:r>
-      <w:proofErr w:type="spellEnd"/>
-      <w:r>
-        <w:t>($"Receiver: Working on ({a}.)"</w:t>
-      </w:r>
-      <w:proofErr w:type="gramStart"/>
-      <w:r>
-        <w:t>);</w:t>
-      </w:r>
-      <w:proofErr w:type="gramEnd"/>
-    </w:p>
-    <w:p>
-      <w:r>
-        <w:t xml:space="preserve">        }</w:t>
-      </w:r>
-    </w:p>
-    <w:p/>
-    <w:p>
-      <w:r>
-        <w:t xml:space="preserve">        public void </w:t>
-      </w:r>
-      <w:proofErr w:type="spellStart"/>
-      <w:proofErr w:type="gramStart"/>
-      <w:r>
-        <w:t>DoSomethingElse</w:t>
-      </w:r>
-      <w:proofErr w:type="spellEnd"/>
-      <w:r>
-        <w:t>(</w:t>
-      </w:r>
-      <w:proofErr w:type="gramEnd"/>
-      <w:r>
-        <w:t>string b)</w:t>
-      </w:r>
-    </w:p>
-    <w:p>
-      <w:r>
-        <w:t xml:space="preserve">        {</w:t>
-      </w:r>
-    </w:p>
-    <w:p>
-      <w:r>
-        <w:t xml:space="preserve">            </w:t>
-      </w:r>
-      <w:proofErr w:type="spellStart"/>
-      <w:r>
-        <w:t>Console.WriteLine</w:t>
-      </w:r>
-      <w:proofErr w:type="spellEnd"/>
-      <w:r>
-        <w:t>($"Receiver: Also working on ({b}.)"</w:t>
-      </w:r>
-      <w:proofErr w:type="gramStart"/>
-      <w:r>
-        <w:t>);</w:t>
-      </w:r>
-      <w:proofErr w:type="gramEnd"/>
-    </w:p>
-    <w:p>
-      <w:r>
-        <w:t xml:space="preserve">        }</w:t>
-      </w:r>
-    </w:p>
-    <w:p>
-      <w:r>
-        <w:t xml:space="preserve">    }</w:t>
-      </w:r>
-    </w:p>
-    <w:p/>
-    <w:p>
-      <w:r>
-        <w:t xml:space="preserve">    // The Invoker is associated with one or several commands. It sends a</w:t>
-      </w:r>
-    </w:p>
-    <w:p>
-      <w:r>
-        <w:t xml:space="preserve">    // request to the command.</w:t>
-      </w:r>
-    </w:p>
-    <w:p>
-      <w:r>
-        <w:t xml:space="preserve">    class Invoker</w:t>
-      </w:r>
-    </w:p>
-    <w:p>
-      <w:r>
-        <w:t xml:space="preserve">    {</w:t>
-      </w:r>
-    </w:p>
-    <w:p>
-      <w:r>
-        <w:t xml:space="preserve">        private </w:t>
-      </w:r>
-      <w:proofErr w:type="spellStart"/>
-      <w:r>
-        <w:t>ICommand</w:t>
-      </w:r>
-      <w:proofErr w:type="spellEnd"/>
-      <w:r>
-        <w:t xml:space="preserve"> _</w:t>
-      </w:r>
-      <w:proofErr w:type="spellStart"/>
-      <w:proofErr w:type="gramStart"/>
-      <w:r>
-        <w:t>onStart</w:t>
-      </w:r>
-      <w:proofErr w:type="spellEnd"/>
-      <w:r>
-        <w:t>;</w:t>
-      </w:r>
-      <w:proofErr w:type="gramEnd"/>
-    </w:p>
-    <w:p/>
-    <w:p>
-      <w:r>
-        <w:t xml:space="preserve">        private </w:t>
-      </w:r>
-      <w:proofErr w:type="spellStart"/>
-      <w:r>
-        <w:t>ICommand</w:t>
-      </w:r>
-      <w:proofErr w:type="spellEnd"/>
-      <w:r>
-        <w:t xml:space="preserve"> _</w:t>
-      </w:r>
-      <w:proofErr w:type="spellStart"/>
-      <w:proofErr w:type="gramStart"/>
-      <w:r>
-        <w:t>onFinish</w:t>
-      </w:r>
-      <w:proofErr w:type="spellEnd"/>
-      <w:r>
-        <w:t>;</w:t>
-      </w:r>
-      <w:proofErr w:type="gramEnd"/>
-    </w:p>
-    <w:p/>
-    <w:p>
-      <w:r>
-        <w:t xml:space="preserve">        // Initialize commands.</w:t>
-      </w:r>
-    </w:p>
-    <w:p>
-      <w:r>
-        <w:t xml:space="preserve">        public void </w:t>
-      </w:r>
-      <w:proofErr w:type="spellStart"/>
-      <w:proofErr w:type="gramStart"/>
-      <w:r>
-        <w:t>SetOnStart</w:t>
-      </w:r>
-      <w:proofErr w:type="spellEnd"/>
-      <w:r>
-        <w:t>(</w:t>
-      </w:r>
-      <w:proofErr w:type="spellStart"/>
-      <w:proofErr w:type="gramEnd"/>
-      <w:r>
-        <w:t>ICommand</w:t>
-      </w:r>
-      <w:proofErr w:type="spellEnd"/>
-      <w:r>
-        <w:t xml:space="preserve"> command)</w:t>
-      </w:r>
-    </w:p>
-    <w:p>
-      <w:r>
-        <w:t xml:space="preserve">        {</w:t>
-      </w:r>
-    </w:p>
-    <w:p>
-      <w:r>
-        <w:t xml:space="preserve">            </w:t>
-      </w:r>
-      <w:proofErr w:type="gramStart"/>
-      <w:r>
-        <w:t>this._</w:t>
-      </w:r>
-      <w:proofErr w:type="spellStart"/>
-      <w:proofErr w:type="gramEnd"/>
-      <w:r>
-        <w:t>onStart</w:t>
-      </w:r>
-      <w:proofErr w:type="spellEnd"/>
-      <w:r>
-        <w:t xml:space="preserve"> = command;</w:t>
-      </w:r>
-    </w:p>
-    <w:p>
-      <w:r>
-        <w:t xml:space="preserve">        }</w:t>
-      </w:r>
-    </w:p>
-    <w:p/>
-    <w:p>
-      <w:r>
-        <w:t xml:space="preserve">        public void </w:t>
-      </w:r>
-      <w:proofErr w:type="spellStart"/>
-      <w:proofErr w:type="gramStart"/>
-      <w:r>
-        <w:t>SetOnFinish</w:t>
-      </w:r>
-      <w:proofErr w:type="spellEnd"/>
-      <w:r>
-        <w:t>(</w:t>
-      </w:r>
-      <w:proofErr w:type="spellStart"/>
-      <w:proofErr w:type="gramEnd"/>
-      <w:r>
-        <w:t>ICommand</w:t>
-      </w:r>
-      <w:proofErr w:type="spellEnd"/>
-      <w:r>
-        <w:t xml:space="preserve"> command)</w:t>
-      </w:r>
-    </w:p>
-    <w:p>
-      <w:r>
-        <w:lastRenderedPageBreak/>
-        <w:t xml:space="preserve">        {</w:t>
-      </w:r>
-    </w:p>
-    <w:p>
-      <w:r>
-        <w:t xml:space="preserve">            </w:t>
-      </w:r>
-      <w:proofErr w:type="gramStart"/>
-      <w:r>
-        <w:t>this._</w:t>
-      </w:r>
-      <w:proofErr w:type="spellStart"/>
-      <w:proofErr w:type="gramEnd"/>
-      <w:r>
-        <w:t>onFinish</w:t>
-      </w:r>
-      <w:proofErr w:type="spellEnd"/>
-      <w:r>
-        <w:t xml:space="preserve"> = command;</w:t>
-      </w:r>
-    </w:p>
-    <w:p>
-      <w:r>
-        <w:t xml:space="preserve">        }</w:t>
-      </w:r>
-    </w:p>
-    <w:p/>
-    <w:p>
-      <w:r>
-        <w:t xml:space="preserve">        // The Invoker does not depend on concrete command or receiver classes.</w:t>
-      </w:r>
-    </w:p>
-    <w:p>
-      <w:r>
-        <w:t xml:space="preserve">        // The Invoker passes a request to a receiver indirectly, by executing a</w:t>
-      </w:r>
-    </w:p>
-    <w:p>
-      <w:r>
-        <w:t xml:space="preserve">        // command.</w:t>
-      </w:r>
-    </w:p>
-    <w:p>
-      <w:r>
-        <w:t xml:space="preserve">        public void </w:t>
-      </w:r>
-      <w:proofErr w:type="spellStart"/>
-      <w:proofErr w:type="gramStart"/>
-      <w:r>
-        <w:t>DoSomethingImportant</w:t>
-      </w:r>
-      <w:proofErr w:type="spellEnd"/>
-      <w:r>
-        <w:t>(</w:t>
-      </w:r>
-      <w:proofErr w:type="gramEnd"/>
-      <w:r>
-        <w:t>)</w:t>
-      </w:r>
-    </w:p>
-    <w:p>
-      <w:r>
-        <w:t xml:space="preserve">        {</w:t>
-      </w:r>
-    </w:p>
-    <w:p>
-      <w:r>
-        <w:t xml:space="preserve">            </w:t>
-      </w:r>
-      <w:proofErr w:type="spellStart"/>
-      <w:r>
-        <w:t>Console.WriteLine</w:t>
-      </w:r>
-      <w:proofErr w:type="spellEnd"/>
-      <w:r>
-        <w:t>("Invoker: Does anybody want something done before I begin?"</w:t>
-      </w:r>
-      <w:proofErr w:type="gramStart"/>
-      <w:r>
-        <w:t>);</w:t>
-      </w:r>
-      <w:proofErr w:type="gramEnd"/>
-    </w:p>
-    <w:p>
-      <w:r>
-        <w:t xml:space="preserve">            if (</w:t>
-      </w:r>
-      <w:proofErr w:type="gramStart"/>
-      <w:r>
-        <w:t>this._</w:t>
-      </w:r>
-      <w:proofErr w:type="spellStart"/>
-      <w:proofErr w:type="gramEnd"/>
-      <w:r>
-        <w:t>onStart</w:t>
-      </w:r>
-      <w:proofErr w:type="spellEnd"/>
-      <w:r>
-        <w:t xml:space="preserve"> is </w:t>
-      </w:r>
-      <w:proofErr w:type="spellStart"/>
-      <w:r>
-        <w:t>ICommand</w:t>
-      </w:r>
-      <w:proofErr w:type="spellEnd"/>
-      <w:r>
-        <w:t>)</w:t>
-      </w:r>
-    </w:p>
-    <w:p>
-      <w:r>
-        <w:t xml:space="preserve">            {</w:t>
-      </w:r>
-    </w:p>
-    <w:p>
-      <w:r>
-        <w:t xml:space="preserve">                </w:t>
-      </w:r>
-      <w:proofErr w:type="gramStart"/>
-      <w:r>
-        <w:t>this._</w:t>
-      </w:r>
-      <w:proofErr w:type="spellStart"/>
-      <w:proofErr w:type="gramEnd"/>
-      <w:r>
-        <w:t>onStart.Execute</w:t>
-      </w:r>
-      <w:proofErr w:type="spellEnd"/>
-      <w:r>
-        <w:t>();</w:t>
-      </w:r>
-    </w:p>
-    <w:p>
-      <w:r>
-        <w:t xml:space="preserve">            }</w:t>
-      </w:r>
-    </w:p>
-    <w:p>
-      <w:r>
-        <w:t xml:space="preserve">            </w:t>
-      </w:r>
-    </w:p>
-    <w:p>
-      <w:r>
-        <w:t xml:space="preserve">            </w:t>
-      </w:r>
-      <w:proofErr w:type="spellStart"/>
-      <w:r>
-        <w:t>Console.WriteLine</w:t>
-      </w:r>
-      <w:proofErr w:type="spellEnd"/>
-      <w:r>
-        <w:t>("Invoker: ...doing something really important..."</w:t>
-      </w:r>
-      <w:proofErr w:type="gramStart"/>
-      <w:r>
-        <w:t>);</w:t>
-      </w:r>
-      <w:proofErr w:type="gramEnd"/>
-    </w:p>
-    <w:p>
-      <w:r>
-        <w:t xml:space="preserve">            </w:t>
-      </w:r>
-    </w:p>
-    <w:p>
-      <w:r>
-        <w:t xml:space="preserve">            </w:t>
-      </w:r>
-      <w:proofErr w:type="spellStart"/>
-      <w:r>
-        <w:t>Console.WriteLine</w:t>
-      </w:r>
-      <w:proofErr w:type="spellEnd"/>
-      <w:r>
-        <w:t>("Invoker: Does anybody want something done after I finish?"</w:t>
-      </w:r>
-      <w:proofErr w:type="gramStart"/>
-      <w:r>
-        <w:t>);</w:t>
-      </w:r>
-      <w:proofErr w:type="gramEnd"/>
-    </w:p>
-    <w:p>
-      <w:r>
-        <w:t xml:space="preserve">            if (</w:t>
-      </w:r>
-      <w:proofErr w:type="gramStart"/>
-      <w:r>
-        <w:t>this._</w:t>
-      </w:r>
-      <w:proofErr w:type="spellStart"/>
-      <w:proofErr w:type="gramEnd"/>
-      <w:r>
-        <w:t>onFinish</w:t>
-      </w:r>
-      <w:proofErr w:type="spellEnd"/>
-      <w:r>
-        <w:t xml:space="preserve"> is </w:t>
-      </w:r>
-      <w:proofErr w:type="spellStart"/>
-      <w:r>
-        <w:t>ICommand</w:t>
-      </w:r>
-      <w:proofErr w:type="spellEnd"/>
-      <w:r>
-        <w:t>)</w:t>
-      </w:r>
-    </w:p>
-    <w:p>
-      <w:r>
-        <w:t xml:space="preserve">            {</w:t>
-      </w:r>
-    </w:p>
-    <w:p>
-      <w:r>
-        <w:t xml:space="preserve">                </w:t>
-      </w:r>
-      <w:proofErr w:type="gramStart"/>
-      <w:r>
-        <w:t>this._</w:t>
-      </w:r>
-      <w:proofErr w:type="spellStart"/>
-      <w:proofErr w:type="gramEnd"/>
-      <w:r>
-        <w:t>onFinish.Execute</w:t>
-      </w:r>
-      <w:proofErr w:type="spellEnd"/>
-      <w:r>
-        <w:t>();</w:t>
-      </w:r>
-    </w:p>
-    <w:p>
-      <w:r>
-        <w:t xml:space="preserve">            }</w:t>
-      </w:r>
-    </w:p>
-    <w:p>
-      <w:r>
-        <w:t xml:space="preserve">        }</w:t>
-      </w:r>
-    </w:p>
-    <w:p>
-      <w:r>
-        <w:t xml:space="preserve">    }</w:t>
-      </w:r>
-    </w:p>
-    <w:p/>
-    <w:p>
-      <w:r>
-        <w:t xml:space="preserve">    class Program</w:t>
-      </w:r>
-    </w:p>
-    <w:p>
-      <w:r>
-        <w:t xml:space="preserve">    {</w:t>
-      </w:r>
-    </w:p>
-    <w:p>
-      <w:r>
-        <w:t xml:space="preserve">        static void Main(</w:t>
-      </w:r>
-      <w:proofErr w:type="gramStart"/>
-      <w:r>
-        <w:t>string[</w:t>
-      </w:r>
-      <w:proofErr w:type="gramEnd"/>
-      <w:r>
-        <w:t xml:space="preserve">] </w:t>
-      </w:r>
-      <w:proofErr w:type="spellStart"/>
-      <w:r>
-        <w:t>args</w:t>
-      </w:r>
-      <w:proofErr w:type="spellEnd"/>
-      <w:r>
-        <w:t>)</w:t>
-      </w:r>
-    </w:p>
-    <w:p>
-      <w:r>
-        <w:t xml:space="preserve">        {</w:t>
-      </w:r>
-    </w:p>
-    <w:p>
-      <w:r>
-        <w:lastRenderedPageBreak/>
         <w:t xml:space="preserve">            // The client code can parameterize an invoker with any commands.</w:t>
       </w:r>
     </w:p>
@@ -2153,6 +2259,18 @@
       <w:shd w:val="clear" w:color="auto" w:fill="E1DFDD"/>
     </w:rPr>
   </w:style>
+  <w:style w:type="character" w:styleId="FollowedHyperlink">
+    <w:name w:val="FollowedHyperlink"/>
+    <w:basedOn w:val="DefaultParagraphFont"/>
+    <w:uiPriority w:val="99"/>
+    <w:semiHidden/>
+    <w:unhideWhenUsed/>
+    <w:rsid w:val="004F788D"/>
+    <w:rPr>
+      <w:color w:val="954F72" w:themeColor="followedHyperlink"/>
+      <w:u w:val="single"/>
+    </w:rPr>
+  </w:style>
 </w:styles>
 </file>
 
